--- a/Steps_Creating_ModelYolov8_bestDetectTrafficSign.docx
+++ b/Steps_Creating_ModelYolov8_bestDetectTrafficSign.docx
@@ -51,26 +51,8 @@
           <w:szCs w:val="28"/>
           <w:u w:val="single"/>
         </w:rPr>
-        <w:t xml:space="preserve">This document is included as an extension of the explanatory text of the project: </w:t>
-      </w:r>
-      <w:hyperlink r:id="rId3">
-        <w:r>
-          <w:rPr>
-            <w:rStyle w:val="EnlacedeInternet"/>
-            <w:b/>
-            <w:bCs/>
-            <w:i w:val="false"/>
-            <w:caps w:val="false"/>
-            <w:smallCaps w:val="false"/>
-            <w:color w:val="1F2328"/>
-            <w:spacing w:val="0"/>
-            <w:sz w:val="28"/>
-            <w:szCs w:val="28"/>
-            <w:u w:val="single"/>
-          </w:rPr>
-          <w:t>https://github.com/ablanco1950/DetectTrafficSign</w:t>
-        </w:r>
-      </w:hyperlink>
+        <w:t>This document is included as an extension of the explanatory text of the project: https://github.com/ablanco1950/DetectTrafficSign</w:t>
+      </w:r>
     </w:p>
     <w:p>
       <w:pPr>
@@ -112,39 +94,9 @@
           <w:szCs w:val="24"/>
           <w:u w:val="none"/>
         </w:rPr>
-        <w:t xml:space="preserve">Download </w:t>
-      </w:r>
-      <w:r>
-        <w:rPr>
-          <w:rStyle w:val="EnlacedeInternet"/>
-          <w:b w:val="false"/>
-          <w:i w:val="false"/>
-          <w:caps w:val="false"/>
-          <w:smallCaps w:val="false"/>
-          <w:color w:val="1F2328"/>
-          <w:spacing w:val="0"/>
-          <w:sz w:val="24"/>
-          <w:szCs w:val="24"/>
-          <w:u w:val="none"/>
-        </w:rPr>
-        <w:t xml:space="preserve">from </w:t>
-      </w:r>
-      <w:r>
-        <w:rPr>
-          <w:rStyle w:val="EnlacedeInternet"/>
-          <w:b w:val="false"/>
-          <w:i w:val="false"/>
-          <w:caps w:val="false"/>
-          <w:smallCaps w:val="false"/>
-          <w:color w:val="1F2328"/>
-          <w:spacing w:val="0"/>
-          <w:sz w:val="24"/>
-          <w:szCs w:val="24"/>
-          <w:u w:val="none"/>
-        </w:rPr>
-        <w:t xml:space="preserve"> </w:t>
-      </w:r>
-      <w:hyperlink r:id="rId4">
+        <w:t xml:space="preserve">Download from  </w:t>
+      </w:r>
+      <w:hyperlink r:id="rId2">
         <w:r>
           <w:rPr>
             <w:rStyle w:val="EnlacedeInternet"/>
@@ -195,118 +147,58 @@
           <w:szCs w:val="24"/>
           <w:u w:val="none"/>
         </w:rPr>
-        <w:t>Y</w:t>
-      </w:r>
-      <w:r>
-        <w:rPr>
-          <w:rStyle w:val="EnlacedeInternet"/>
-          <w:b w:val="false"/>
-          <w:i w:val="false"/>
-          <w:caps w:val="false"/>
-          <w:smallCaps w:val="false"/>
-          <w:color w:val="1F2328"/>
-          <w:spacing w:val="0"/>
-          <w:sz w:val="24"/>
-          <w:szCs w:val="24"/>
-          <w:u w:val="none"/>
-        </w:rPr>
-        <w:t xml:space="preserve">ou </w:t>
-      </w:r>
-      <w:r>
-        <w:rPr>
-          <w:rStyle w:val="EnlacedeInternet"/>
-          <w:b w:val="false"/>
-          <w:i w:val="false"/>
-          <w:caps w:val="false"/>
-          <w:smallCaps w:val="false"/>
-          <w:color w:val="1F2328"/>
-          <w:spacing w:val="0"/>
-          <w:sz w:val="24"/>
-          <w:szCs w:val="24"/>
-          <w:u w:val="none"/>
-        </w:rPr>
-        <w:t xml:space="preserve">will </w:t>
-      </w:r>
-      <w:r>
-        <w:rPr>
-          <w:rStyle w:val="EnlacedeInternet"/>
-          <w:b w:val="false"/>
-          <w:i w:val="false"/>
-          <w:caps w:val="false"/>
-          <w:smallCaps w:val="false"/>
-          <w:color w:val="1F2328"/>
-          <w:spacing w:val="0"/>
-          <w:sz w:val="24"/>
-          <w:szCs w:val="24"/>
-          <w:u w:val="none"/>
-        </w:rPr>
-        <w:t>get an archive(12).zip file that, decompressed, becomes an archive(12) with a ts directory followed by another ts in which .jpg files are found along with others with the same name and .txt extension,</w:t>
-      </w:r>
-    </w:p>
-    <w:p>
-      <w:pPr>
-        <w:pStyle w:val="Cuerpodetexto"/>
-        <w:rPr/>
-      </w:pPr>
-      <w:r>
-        <w:rPr>
-          <w:rStyle w:val="EnlacedeInternet"/>
-          <w:b w:val="false"/>
-          <w:i w:val="false"/>
-          <w:caps w:val="false"/>
-          <w:smallCaps w:val="false"/>
-          <w:color w:val="1F2328"/>
-          <w:spacing w:val="0"/>
-          <w:sz w:val="24"/>
-          <w:szCs w:val="24"/>
-          <w:u w:val="none"/>
-        </w:rPr>
-        <w:t>Y</w:t>
-      </w:r>
-      <w:r>
-        <w:rPr>
-          <w:rStyle w:val="EnlacedeInternet"/>
-          <w:b w:val="false"/>
-          <w:i w:val="false"/>
-          <w:caps w:val="false"/>
-          <w:smallCaps w:val="false"/>
-          <w:color w:val="1F2328"/>
-          <w:spacing w:val="0"/>
-          <w:sz w:val="24"/>
-          <w:szCs w:val="24"/>
-          <w:u w:val="none"/>
-        </w:rPr>
-        <w:t xml:space="preserve">olov8 requires that </w:t>
-      </w:r>
-      <w:r>
-        <w:rPr>
-          <w:rStyle w:val="EnlacedeInternet"/>
-          <w:b w:val="false"/>
-          <w:i w:val="false"/>
-          <w:caps w:val="false"/>
-          <w:smallCaps w:val="false"/>
-          <w:color w:val="1F2328"/>
-          <w:spacing w:val="0"/>
-          <w:sz w:val="24"/>
-          <w:szCs w:val="24"/>
-          <w:u w:val="none"/>
-        </w:rPr>
-        <w:t xml:space="preserve">in </w:t>
-      </w:r>
-      <w:r>
-        <w:rPr>
-          <w:rStyle w:val="EnlacedeInternet"/>
-          <w:b w:val="false"/>
-          <w:i w:val="false"/>
-          <w:caps w:val="false"/>
-          <w:smallCaps w:val="false"/>
-          <w:color w:val="1F2328"/>
-          <w:spacing w:val="0"/>
-          <w:sz w:val="24"/>
-          <w:szCs w:val="24"/>
-          <w:u w:val="none"/>
-        </w:rPr>
-        <w:t>the same directory of the program that executes the train contains the train folders, with the subfolders images and labels and valid with the subfolders images and valid.</w:t>
+        <w:t>You will get an archive(12).zip file that, decompressed, becomes an archive(12) with a ts directory followed by another ts in which .jpg files are found along with others with the same name and .txt extension,</w:t>
+      </w:r>
+    </w:p>
+    <w:p>
+      <w:pPr>
+        <w:pStyle w:val="Cuerpodetexto"/>
+        <w:rPr/>
+      </w:pPr>
+      <w:r>
+        <w:rPr>
+          <w:rStyle w:val="EnlacedeInternet"/>
+          <w:b w:val="false"/>
+          <w:i w:val="false"/>
+          <w:caps w:val="false"/>
+          <w:smallCaps w:val="false"/>
+          <w:color w:val="1F2328"/>
+          <w:spacing w:val="0"/>
+          <w:sz w:val="24"/>
+          <w:szCs w:val="24"/>
+          <w:u w:val="none"/>
+        </w:rPr>
+        <w:t xml:space="preserve">Yolov8 requires that in the same directory of the program that executes the train contains the train folders, with the subfolders images and labels and valid with the subfolders images and </w:t>
+      </w:r>
+      <w:r>
+        <w:rPr>
+          <w:rStyle w:val="EnlacedeInternet"/>
+          <w:b w:val="false"/>
+          <w:i w:val="false"/>
+          <w:caps w:val="false"/>
+          <w:smallCaps w:val="false"/>
+          <w:color w:val="1F2328"/>
+          <w:spacing w:val="0"/>
+          <w:sz w:val="24"/>
+          <w:szCs w:val="24"/>
+          <w:u w:val="none"/>
+        </w:rPr>
+        <w:t>labels</w:t>
+      </w:r>
+      <w:r>
+        <w:rPr>
+          <w:rStyle w:val="EnlacedeInternet"/>
+          <w:b w:val="false"/>
+          <w:i w:val="false"/>
+          <w:caps w:val="false"/>
+          <w:smallCaps w:val="false"/>
+          <w:color w:val="1F2328"/>
+          <w:spacing w:val="0"/>
+          <w:sz w:val="24"/>
+          <w:szCs w:val="24"/>
+          <w:u w:val="none"/>
+        </w:rPr>
+        <w:t>.</w:t>
       </w:r>
     </w:p>
     <w:p>
@@ -369,88 +261,28 @@
           <w:szCs w:val="24"/>
           <w:u w:val="none"/>
         </w:rPr>
-        <w:t xml:space="preserve">Next, 30% of the train images are selected, selecting the last 245 images of train images, from 00560.jpg at the end, they are cut and pasted over the </w:t>
-      </w:r>
-      <w:r>
-        <w:rPr>
-          <w:rStyle w:val="EnlacedeInternet"/>
-          <w:b w:val="false"/>
-          <w:i w:val="false"/>
-          <w:caps w:val="false"/>
-          <w:smallCaps w:val="false"/>
-          <w:color w:val="1F2328"/>
-          <w:spacing w:val="0"/>
-          <w:sz w:val="24"/>
-          <w:szCs w:val="24"/>
-          <w:u w:val="none"/>
-        </w:rPr>
-        <w:t xml:space="preserve">directory </w:t>
-      </w:r>
-      <w:r>
-        <w:rPr>
-          <w:rStyle w:val="EnlacedeInternet"/>
-          <w:b w:val="false"/>
-          <w:i w:val="false"/>
-          <w:caps w:val="false"/>
-          <w:smallCaps w:val="false"/>
-          <w:color w:val="1F2328"/>
-          <w:spacing w:val="0"/>
-          <w:sz w:val="24"/>
-          <w:szCs w:val="24"/>
-          <w:u w:val="none"/>
-        </w:rPr>
-        <w:t>images of the valid directory</w:t>
-      </w:r>
-    </w:p>
-    <w:p>
-      <w:pPr>
-        <w:pStyle w:val="Cuerpodetexto"/>
-        <w:rPr/>
-      </w:pPr>
-      <w:r>
-        <w:rPr>
-          <w:rStyle w:val="EnlacedeInternet"/>
-          <w:b w:val="false"/>
-          <w:i w:val="false"/>
-          <w:caps w:val="false"/>
-          <w:smallCaps w:val="false"/>
-          <w:color w:val="1F2328"/>
-          <w:spacing w:val="0"/>
-          <w:sz w:val="24"/>
-          <w:szCs w:val="24"/>
-          <w:u w:val="none"/>
-        </w:rPr>
-        <w:t xml:space="preserve">In the same way, 30% of the train labels are selected, selecting the last 245 train labels, from 00560.txt to the end, cut and pasted on the </w:t>
-      </w:r>
-      <w:r>
-        <w:rPr>
-          <w:rStyle w:val="EnlacedeInternet"/>
-          <w:b w:val="false"/>
-          <w:i w:val="false"/>
-          <w:caps w:val="false"/>
-          <w:smallCaps w:val="false"/>
-          <w:color w:val="1F2328"/>
-          <w:spacing w:val="0"/>
-          <w:sz w:val="24"/>
-          <w:szCs w:val="24"/>
-          <w:u w:val="none"/>
-        </w:rPr>
-        <w:t xml:space="preserve">directory </w:t>
-      </w:r>
-      <w:r>
-        <w:rPr>
-          <w:rStyle w:val="EnlacedeInternet"/>
-          <w:b w:val="false"/>
-          <w:i w:val="false"/>
-          <w:caps w:val="false"/>
-          <w:smallCaps w:val="false"/>
-          <w:color w:val="1F2328"/>
-          <w:spacing w:val="0"/>
-          <w:sz w:val="24"/>
-          <w:szCs w:val="24"/>
-          <w:u w:val="none"/>
-        </w:rPr>
-        <w:t>labels of the valid directory</w:t>
+        <w:t>Next, 30% of the train images are selected, selecting the last 245 images of train images, from 00560.jpg at the end, they are cut and pasted over the directory images of the valid directory</w:t>
+      </w:r>
+    </w:p>
+    <w:p>
+      <w:pPr>
+        <w:pStyle w:val="Cuerpodetexto"/>
+        <w:rPr/>
+      </w:pPr>
+      <w:r>
+        <w:rPr>
+          <w:rStyle w:val="EnlacedeInternet"/>
+          <w:b w:val="false"/>
+          <w:i w:val="false"/>
+          <w:caps w:val="false"/>
+          <w:smallCaps w:val="false"/>
+          <w:color w:val="1F2328"/>
+          <w:spacing w:val="0"/>
+          <w:sz w:val="24"/>
+          <w:szCs w:val="24"/>
+          <w:u w:val="none"/>
+        </w:rPr>
+        <w:t>In the same way, 30% of the train labels are selected, selecting the last 245 train labels, from 00560.txt to the end, cut and pasted on the directory labels of the valid directory</w:t>
       </w:r>
     </w:p>
     <w:p>
@@ -690,6 +522,37 @@
       <w:szCs w:val="24"/>
     </w:rPr>
   </w:style>
+  <w:style w:type="character" w:styleId="ListLabel2">
+    <w:name w:val="ListLabel 2"/>
+    <w:qFormat/>
+    <w:rPr>
+      <w:b/>
+      <w:bCs/>
+      <w:i w:val="false"/>
+      <w:caps w:val="false"/>
+      <w:smallCaps w:val="false"/>
+      <w:color w:val="1F2328"/>
+      <w:spacing w:val="0"/>
+      <w:sz w:val="28"/>
+      <w:szCs w:val="28"/>
+      <w:u w:val="single"/>
+    </w:rPr>
+  </w:style>
+  <w:style w:type="character" w:styleId="ListLabel3">
+    <w:name w:val="ListLabel 3"/>
+    <w:qFormat/>
+    <w:rPr>
+      <w:b w:val="false"/>
+      <w:i w:val="false"/>
+      <w:caps w:val="false"/>
+      <w:smallCaps w:val="false"/>
+      <w:color w:val="1F2328"/>
+      <w:spacing w:val="0"/>
+      <w:sz w:val="24"/>
+      <w:szCs w:val="24"/>
+      <w:u w:val="none"/>
+    </w:rPr>
+  </w:style>
   <w:style w:type="paragraph" w:styleId="Ttulo">
     <w:name w:val="Título"/>
     <w:basedOn w:val="Normal"/>
